--- a/Courses/Computer-Modeling-and-IT/Computer-Modeling-and-IT-5-Class/29-Charts-and-Layout-of-Cells-and-Data/29-Charts-and-Layout-of-Cells-and-Data-Exercises.docx
+++ b/Courses/Computer-Modeling-and-IT/Computer-Modeling-and-IT-5-Class/29-Charts-and-Layout-of-Cells-and-Data/29-Charts-and-Layout-of-Cells-and-Data-Exercises.docx
@@ -26,6 +26,7 @@
         </w:rPr>
         <w:t xml:space="preserve">: </w:t>
       </w:r>
+      <w:bookmarkStart w:id="0" w:name="_GoBack"/>
       <w:r>
         <w:rPr>
           <w:bCs/>
@@ -33,9 +34,8 @@
         </w:rPr>
         <w:t>Диаграми и характеристики на оформлението на клетки</w:t>
       </w:r>
-      <w:bookmarkStart w:id="0" w:name="_GoBack"/>
-      <w:bookmarkEnd w:id="0"/>
     </w:p>
+    <w:bookmarkEnd w:id="0"/>
     <w:p>
       <w:pPr>
         <w:spacing w:after="0"/>
@@ -7127,7 +7127,7 @@
 </file>
 
 <file path=customXml/itemProps1.xml><?xml version="1.0" encoding="utf-8"?>
-<ds:datastoreItem xmlns:ds="http://schemas.openxmlformats.org/officeDocument/2006/customXml" ds:itemID="{6883E3EA-A65D-49B0-A541-D862FA4AA1D4}">
+<ds:datastoreItem xmlns:ds="http://schemas.openxmlformats.org/officeDocument/2006/customXml" ds:itemID="{3E22DDD6-73C7-45EB-A7AA-960DA4BD4B4E}">
   <ds:schemaRefs>
     <ds:schemaRef ds:uri="http://schemas.openxmlformats.org/officeDocument/2006/bibliography"/>
   </ds:schemaRefs>

--- a/Courses/Computer-Modeling-and-IT/Computer-Modeling-and-IT-5-Class/29-Charts-and-Layout-of-Cells-and-Data/29-Charts-and-Layout-of-Cells-and-Data-Exercises.docx
+++ b/Courses/Computer-Modeling-and-IT/Computer-Modeling-and-IT-5-Class/29-Charts-and-Layout-of-Cells-and-Data/29-Charts-and-Layout-of-Cells-and-Data-Exercises.docx
@@ -26,7 +26,6 @@
         </w:rPr>
         <w:t xml:space="preserve">: </w:t>
       </w:r>
-      <w:bookmarkStart w:id="0" w:name="_GoBack"/>
       <w:r>
         <w:rPr>
           <w:bCs/>
@@ -35,7 +34,6 @@
         <w:t>Диаграми и характеристики на оформлението на клетки</w:t>
       </w:r>
     </w:p>
-    <w:bookmarkEnd w:id="0"/>
     <w:p>
       <w:pPr>
         <w:spacing w:after="0"/>
@@ -83,7 +81,7 @@
             <v:path o:extrusionok="f" gradientshapeok="t" o:connecttype="rect"/>
             <o:lock v:ext="edit" aspectratio="t"/>
           </v:shapetype>
-          <v:shape id="_x0000_i1025" type="#_x0000_t75" style="width:159pt;height:73.5pt">
+          <v:shape id="_x0000_i1025" type="#_x0000_t75" style="width:158.95pt;height:73.4pt">
             <v:imagedata r:id="rId8" o:title="Status-Under-Development"/>
           </v:shape>
         </w:pict>
@@ -118,7 +116,20 @@
         <w:rPr>
           <w:lang w:val="bg-BG"/>
         </w:rPr>
-        <w:t>Какво са данни?</w:t>
+        <w:t xml:space="preserve">Какво са </w:t>
+      </w:r>
+      <w:r>
+        <w:rPr>
+          <w:b/>
+          <w:lang w:val="bg-BG"/>
+        </w:rPr>
+        <w:t>данни</w:t>
+      </w:r>
+      <w:r>
+        <w:rPr>
+          <w:lang w:val="bg-BG"/>
+        </w:rPr>
+        <w:t>?</w:t>
       </w:r>
     </w:p>
     <w:p>
@@ -137,7 +148,20 @@
         <w:rPr>
           <w:lang w:val="bg-BG"/>
         </w:rPr>
-        <w:t>Избройте предимствата на ел. таблици.</w:t>
+        <w:t xml:space="preserve">Избройте </w:t>
+      </w:r>
+      <w:r>
+        <w:rPr>
+          <w:b/>
+          <w:lang w:val="bg-BG"/>
+        </w:rPr>
+        <w:t>предимствата</w:t>
+      </w:r>
+      <w:r>
+        <w:rPr>
+          <w:lang w:val="bg-BG"/>
+        </w:rPr>
+        <w:t xml:space="preserve"> на ел. таблици.</w:t>
       </w:r>
     </w:p>
     <w:p>
@@ -156,7 +180,20 @@
         <w:rPr>
           <w:lang w:val="bg-BG"/>
         </w:rPr>
-        <w:t>Какви са основните елементи на ел. таблици?</w:t>
+        <w:t xml:space="preserve">Какви са </w:t>
+      </w:r>
+      <w:r>
+        <w:rPr>
+          <w:b/>
+          <w:lang w:val="bg-BG"/>
+        </w:rPr>
+        <w:t>основните елементи</w:t>
+      </w:r>
+      <w:r>
+        <w:rPr>
+          <w:lang w:val="bg-BG"/>
+        </w:rPr>
+        <w:t xml:space="preserve"> на ел. таблици?</w:t>
       </w:r>
     </w:p>
     <w:p>
@@ -175,7 +212,20 @@
         <w:rPr>
           <w:lang w:val="bg-BG"/>
         </w:rPr>
-        <w:t>Как се образува адрес на клетка?</w:t>
+        <w:t xml:space="preserve">Как се образува </w:t>
+      </w:r>
+      <w:r>
+        <w:rPr>
+          <w:b/>
+          <w:lang w:val="bg-BG"/>
+        </w:rPr>
+        <w:t>адрес на клетка</w:t>
+      </w:r>
+      <w:r>
+        <w:rPr>
+          <w:lang w:val="bg-BG"/>
+        </w:rPr>
+        <w:t>?</w:t>
       </w:r>
     </w:p>
     <w:p>
@@ -194,7 +244,46 @@
         <w:rPr>
           <w:lang w:val="bg-BG"/>
         </w:rPr>
-        <w:t>По какви начини може да бъде форматирана една клетка.</w:t>
+        <w:t xml:space="preserve">По какви </w:t>
+      </w:r>
+      <w:r>
+        <w:rPr>
+          <w:b/>
+          <w:lang w:val="bg-BG"/>
+        </w:rPr>
+        <w:t>начини</w:t>
+      </w:r>
+      <w:r>
+        <w:rPr>
+          <w:lang w:val="bg-BG"/>
+        </w:rPr>
+        <w:t xml:space="preserve"> може да бъде </w:t>
+      </w:r>
+      <w:r>
+        <w:rPr>
+          <w:b/>
+          <w:lang w:val="bg-BG"/>
+        </w:rPr>
+        <w:t>форматирана</w:t>
+      </w:r>
+      <w:r>
+        <w:rPr>
+          <w:lang w:val="bg-BG"/>
+        </w:rPr>
+        <w:t xml:space="preserve"> </w:t>
+      </w:r>
+      <w:r>
+        <w:rPr>
+          <w:b/>
+          <w:lang w:val="bg-BG"/>
+        </w:rPr>
+        <w:t>една клетка</w:t>
+      </w:r>
+      <w:r>
+        <w:rPr>
+          <w:lang w:val="bg-BG"/>
+        </w:rPr>
+        <w:t>.</w:t>
       </w:r>
     </w:p>
     <w:p>
@@ -213,7 +302,26 @@
         <w:rPr>
           <w:lang w:val="bg-BG"/>
         </w:rPr>
-        <w:t>Какво представляват диаграмите?</w:t>
+        <w:t xml:space="preserve">Какво </w:t>
+      </w:r>
+      <w:r>
+        <w:rPr>
+          <w:b/>
+          <w:lang w:val="bg-BG"/>
+        </w:rPr>
+        <w:t xml:space="preserve">представляват </w:t>
+      </w:r>
+      <w:r>
+        <w:rPr>
+          <w:lang w:val="bg-BG"/>
+        </w:rPr>
+        <w:t>диаграмите</w:t>
+      </w:r>
+      <w:r>
+        <w:rPr>
+          <w:lang w:val="bg-BG"/>
+        </w:rPr>
+        <w:t>?</w:t>
       </w:r>
     </w:p>
     <w:p>
@@ -232,7 +340,20 @@
         <w:rPr>
           <w:lang w:val="bg-BG"/>
         </w:rPr>
-        <w:t>Какви са елементите на диаграмите?</w:t>
+        <w:t xml:space="preserve">Какви са </w:t>
+      </w:r>
+      <w:r>
+        <w:rPr>
+          <w:b/>
+          <w:lang w:val="bg-BG"/>
+        </w:rPr>
+        <w:t>елементите</w:t>
+      </w:r>
+      <w:r>
+        <w:rPr>
+          <w:lang w:val="bg-BG"/>
+        </w:rPr>
+        <w:t xml:space="preserve"> на диаграмите?</w:t>
       </w:r>
     </w:p>
     <w:p>
@@ -249,10 +370,51 @@
       </w:pPr>
       <w:r>
         <w:rPr>
-          <w:lang w:val="bg-BG"/>
-        </w:rPr>
-        <w:t>Колко и какви видове диаграми има?</w:t>
-      </w:r>
+          <w:b/>
+          <w:lang w:val="bg-BG"/>
+        </w:rPr>
+        <w:t>Колко</w:t>
+      </w:r>
+      <w:r>
+        <w:rPr>
+          <w:lang w:val="bg-BG"/>
+        </w:rPr>
+        <w:t xml:space="preserve"> и </w:t>
+      </w:r>
+      <w:r>
+        <w:rPr>
+          <w:b/>
+          <w:lang w:val="bg-BG"/>
+        </w:rPr>
+        <w:t>какви</w:t>
+      </w:r>
+      <w:r>
+        <w:rPr>
+          <w:lang w:val="bg-BG"/>
+        </w:rPr>
+        <w:t xml:space="preserve"> </w:t>
+      </w:r>
+      <w:r>
+        <w:rPr>
+          <w:lang w:val="bg-BG"/>
+        </w:rPr>
+        <w:t>видове</w:t>
+      </w:r>
+      <w:r>
+        <w:rPr>
+          <w:b/>
+          <w:lang w:val="bg-BG"/>
+        </w:rPr>
+        <w:t xml:space="preserve"> диаграми</w:t>
+      </w:r>
+      <w:r>
+        <w:rPr>
+          <w:lang w:val="bg-BG"/>
+        </w:rPr>
+        <w:t xml:space="preserve"> има?</w:t>
+      </w:r>
+      <w:bookmarkStart w:id="0" w:name="_GoBack"/>
+      <w:bookmarkEnd w:id="0"/>
     </w:p>
     <w:p>
       <w:pPr>
@@ -815,13 +977,26 @@
         <w:t xml:space="preserve">Създайте сами и попълнете таблица в </w:t>
       </w:r>
       <w:r>
-        <w:t xml:space="preserve">Excel, </w:t>
-      </w:r>
-      <w:r>
-        <w:rPr>
-          <w:lang w:val="bg-BG"/>
-        </w:rPr>
-        <w:t>която да съдържа информация за броя животни във ветеринарна клиника</w:t>
+        <w:rPr>
+          <w:b/>
+        </w:rPr>
+        <w:t>Excel</w:t>
+      </w:r>
+      <w:r>
+        <w:t xml:space="preserve">, </w:t>
+      </w:r>
+      <w:r>
+        <w:rPr>
+          <w:lang w:val="bg-BG"/>
+        </w:rPr>
+        <w:t xml:space="preserve">която да съдържа информация за </w:t>
+      </w:r>
+      <w:r>
+        <w:rPr>
+          <w:b/>
+          <w:lang w:val="bg-BG"/>
+        </w:rPr>
+        <w:t>броя животни във ветеринарна клиника</w:t>
       </w:r>
       <w:r>
         <w:t xml:space="preserve"> </w:t>
@@ -830,7 +1005,46 @@
         <w:rPr>
           <w:lang w:val="bg-BG"/>
         </w:rPr>
-        <w:t>"Щастие". Накрая, като изведете кръгова диаграма, трябва да изглежда подобно на снимката.</w:t>
+        <w:t>"</w:t>
+      </w:r>
+      <w:r>
+        <w:rPr>
+          <w:b/>
+          <w:lang w:val="bg-BG"/>
+        </w:rPr>
+        <w:t>Щастие</w:t>
+      </w:r>
+      <w:r>
+        <w:rPr>
+          <w:lang w:val="bg-BG"/>
+        </w:rPr>
+        <w:t xml:space="preserve">". Накрая, като </w:t>
+      </w:r>
+      <w:r>
+        <w:rPr>
+          <w:b/>
+          <w:lang w:val="bg-BG"/>
+        </w:rPr>
+        <w:t>изведете кръгова диаграма</w:t>
+      </w:r>
+      <w:r>
+        <w:rPr>
+          <w:lang w:val="bg-BG"/>
+        </w:rPr>
+        <w:t xml:space="preserve">, трябва да изглежда </w:t>
+      </w:r>
+      <w:r>
+        <w:rPr>
+          <w:b/>
+          <w:lang w:val="bg-BG"/>
+        </w:rPr>
+        <w:t>подобно на снимката</w:t>
+      </w:r>
+      <w:r>
+        <w:rPr>
+          <w:lang w:val="bg-BG"/>
+        </w:rPr>
+        <w:t>.</w:t>
       </w:r>
     </w:p>
     <w:p>
@@ -7127,7 +7341,7 @@
 </file>
 
 <file path=customXml/itemProps1.xml><?xml version="1.0" encoding="utf-8"?>
-<ds:datastoreItem xmlns:ds="http://schemas.openxmlformats.org/officeDocument/2006/customXml" ds:itemID="{3E22DDD6-73C7-45EB-A7AA-960DA4BD4B4E}">
+<ds:datastoreItem xmlns:ds="http://schemas.openxmlformats.org/officeDocument/2006/customXml" ds:itemID="{0F3AACDD-9CA3-41D4-89FC-C52F1EFBB933}">
   <ds:schemaRefs>
     <ds:schemaRef ds:uri="http://schemas.openxmlformats.org/officeDocument/2006/bibliography"/>
   </ds:schemaRefs>

--- a/Courses/Computer-Modeling-and-IT/Computer-Modeling-and-IT-5-Class/29-Charts-and-Layout-of-Cells-and-Data/29-Charts-and-Layout-of-Cells-and-Data-Exercises.docx
+++ b/Courses/Computer-Modeling-and-IT/Computer-Modeling-and-IT-5-Class/29-Charts-and-Layout-of-Cells-and-Data/29-Charts-and-Layout-of-Cells-and-Data-Exercises.docx
@@ -1,6 +1,6 @@
 
 <file path=word/document.xml><?xml version="1.0" encoding="utf-8"?>
-<w:document xmlns:wpc="http://schemas.microsoft.com/office/word/2010/wordprocessingCanvas" xmlns:cx="http://schemas.microsoft.com/office/drawing/2014/chartex" xmlns:cx1="http://schemas.microsoft.com/office/drawing/2015/9/8/chartex" xmlns:mc="http://schemas.openxmlformats.org/markup-compatibility/2006" xmlns:o="urn:schemas-microsoft-com:office:office" xmlns:r="http://schemas.openxmlformats.org/officeDocument/2006/relationships" xmlns:m="http://schemas.openxmlformats.org/officeDocument/2006/math" xmlns:v="urn:schemas-microsoft-com:vml" xmlns:wp14="http://schemas.microsoft.com/office/word/2010/wordprocessingDrawing" xmlns:wp="http://schemas.openxmlformats.org/drawingml/2006/wordprocessingDrawing" xmlns:w10="urn:schemas-microsoft-com:office:word" xmlns:w="http://schemas.openxmlformats.org/wordprocessingml/2006/main" xmlns:w14="http://schemas.microsoft.com/office/word/2010/wordml" xmlns:w15="http://schemas.microsoft.com/office/word/2012/wordml" xmlns:w16se="http://schemas.microsoft.com/office/word/2015/wordml/symex" xmlns:wpg="http://schemas.microsoft.com/office/word/2010/wordprocessingGroup" xmlns:wpi="http://schemas.microsoft.com/office/word/2010/wordprocessingInk" xmlns:wne="http://schemas.microsoft.com/office/word/2006/wordml" xmlns:wps="http://schemas.microsoft.com/office/word/2010/wordprocessingShape" mc:Ignorable="w14 w15 w16se wp14">
+<w:document xmlns:wpc="http://schemas.microsoft.com/office/word/2010/wordprocessingCanvas" xmlns:cx="http://schemas.microsoft.com/office/drawing/2014/chartex" xmlns:cx1="http://schemas.microsoft.com/office/drawing/2015/9/8/chartex" xmlns:cx2="http://schemas.microsoft.com/office/drawing/2015/10/21/chartex" xmlns:cx3="http://schemas.microsoft.com/office/drawing/2016/5/9/chartex" xmlns:cx4="http://schemas.microsoft.com/office/drawing/2016/5/10/chartex" xmlns:cx5="http://schemas.microsoft.com/office/drawing/2016/5/11/chartex" xmlns:cx6="http://schemas.microsoft.com/office/drawing/2016/5/12/chartex" xmlns:cx7="http://schemas.microsoft.com/office/drawing/2016/5/13/chartex" xmlns:cx8="http://schemas.microsoft.com/office/drawing/2016/5/14/chartex" xmlns:mc="http://schemas.openxmlformats.org/markup-compatibility/2006" xmlns:aink="http://schemas.microsoft.com/office/drawing/2016/ink" xmlns:am3d="http://schemas.microsoft.com/office/drawing/2017/model3d" xmlns:o="urn:schemas-microsoft-com:office:office" xmlns:oel="http://schemas.microsoft.com/office/2019/extlst" xmlns:r="http://schemas.openxmlformats.org/officeDocument/2006/relationships" xmlns:m="http://schemas.openxmlformats.org/officeDocument/2006/math" xmlns:v="urn:schemas-microsoft-com:vml" xmlns:wp14="http://schemas.microsoft.com/office/word/2010/wordprocessingDrawing" xmlns:wp="http://schemas.openxmlformats.org/drawingml/2006/wordprocessingDrawing" xmlns:w10="urn:schemas-microsoft-com:office:word" xmlns:w="http://schemas.openxmlformats.org/wordprocessingml/2006/main" xmlns:w14="http://schemas.microsoft.com/office/word/2010/wordml" xmlns:w15="http://schemas.microsoft.com/office/word/2012/wordml" xmlns:w16cex="http://schemas.microsoft.com/office/word/2018/wordml/cex" xmlns:w16cid="http://schemas.microsoft.com/office/word/2016/wordml/cid" xmlns:w16="http://schemas.microsoft.com/office/word/2018/wordml" xmlns:w16sdtdh="http://schemas.microsoft.com/office/word/2020/wordml/sdtdatahash" xmlns:w16se="http://schemas.microsoft.com/office/word/2015/wordml/symex" xmlns:wpg="http://schemas.microsoft.com/office/word/2010/wordprocessingGroup" xmlns:wpi="http://schemas.microsoft.com/office/word/2010/wordprocessingInk" xmlns:wne="http://schemas.microsoft.com/office/word/2006/wordml" xmlns:wps="http://schemas.microsoft.com/office/word/2010/wordprocessingShape" mc:Ignorable="w14 w15 w16se w16cid w16 w16cex w16sdtdh wp14">
   <w:body>
     <w:p>
       <w:pPr>
@@ -31,7 +31,7 @@
           <w:bCs/>
           <w:lang w:val="ru-RU"/>
         </w:rPr>
-        <w:t>Диаграми и характеристики на оформлението на клетки</w:t>
+        <w:t>Диаграми и оформление на клетки</w:t>
       </w:r>
     </w:p>
     <w:p>
@@ -81,7 +81,7 @@
             <v:path o:extrusionok="f" gradientshapeok="t" o:connecttype="rect"/>
             <o:lock v:ext="edit" aspectratio="t"/>
           </v:shapetype>
-          <v:shape id="_x0000_i1025" type="#_x0000_t75" style="width:158.95pt;height:73.4pt">
+          <v:shape id="_x0000_i1025" type="#_x0000_t75" alt="" style="width:113pt;height:52.6pt;mso-width-percent:0;mso-height-percent:0;mso-width-percent:0;mso-height-percent:0">
             <v:imagedata r:id="rId8" o:title="Status-Under-Development"/>
           </v:shape>
         </w:pict>
@@ -280,10 +280,7 @@
         <w:t>една клетка</w:t>
       </w:r>
       <w:r>
-        <w:rPr>
-          <w:lang w:val="bg-BG"/>
-        </w:rPr>
-        <w:t>.</w:t>
+        <w:t>?</w:t>
       </w:r>
     </w:p>
     <w:p>
@@ -413,8 +410,6 @@
         </w:rPr>
         <w:t xml:space="preserve"> има?</w:t>
       </w:r>
-      <w:bookmarkStart w:id="0" w:name="_GoBack"/>
-      <w:bookmarkEnd w:id="0"/>
     </w:p>
     <w:p>
       <w:pPr>
@@ -550,8 +545,35 @@
       <w:r>
         <w:rPr>
           <w:b/>
-        </w:rPr>
-        <w:t>DD-MM-YYYY</w:t>
+          <w:lang w:val="bg-BG"/>
+        </w:rPr>
+        <w:t>ДД</w:t>
+      </w:r>
+      <w:r>
+        <w:rPr>
+          <w:b/>
+        </w:rPr>
+        <w:t>-</w:t>
+      </w:r>
+      <w:r>
+        <w:rPr>
+          <w:b/>
+          <w:lang w:val="bg-BG"/>
+        </w:rPr>
+        <w:t>ММ</w:t>
+      </w:r>
+      <w:r>
+        <w:rPr>
+          <w:b/>
+        </w:rPr>
+        <w:t>-</w:t>
+      </w:r>
+      <w:r>
+        <w:rPr>
+          <w:b/>
+          <w:lang w:val="bg-BG"/>
+        </w:rPr>
+        <w:t>ГГГГ</w:t>
       </w:r>
       <w:r>
         <w:rPr>
@@ -683,7 +705,19 @@
         <w:rPr>
           <w:lang w:val="bg-BG"/>
         </w:rPr>
-        <w:t xml:space="preserve">Като изпозвате попълнената </w:t>
+        <w:t>Като изпо</w:t>
+      </w:r>
+      <w:r>
+        <w:rPr>
+          <w:lang w:val="bg-BG"/>
+        </w:rPr>
+        <w:t>л</w:t>
+      </w:r>
+      <w:r>
+        <w:rPr>
+          <w:lang w:val="bg-BG"/>
+        </w:rPr>
+        <w:t xml:space="preserve">звате попълнената </w:t>
       </w:r>
       <w:r>
         <w:rPr>
@@ -696,7 +730,19 @@
         <w:rPr>
           <w:lang w:val="bg-BG"/>
         </w:rPr>
-        <w:t xml:space="preserve">, изведе </w:t>
+        <w:t>, изведе</w:t>
+      </w:r>
+      <w:r>
+        <w:rPr>
+          <w:lang w:val="bg-BG"/>
+        </w:rPr>
+        <w:t>те</w:t>
+      </w:r>
+      <w:r>
+        <w:rPr>
+          <w:lang w:val="bg-BG"/>
+        </w:rPr>
+        <w:t xml:space="preserve"> </w:t>
       </w:r>
       <w:r>
         <w:rPr>
@@ -1018,7 +1064,13 @@
         <w:rPr>
           <w:lang w:val="bg-BG"/>
         </w:rPr>
-        <w:t xml:space="preserve">". Накрая, като </w:t>
+        <w:t>". Накрая</w:t>
+      </w:r>
+      <w:r>
+        <w:rPr>
+          <w:lang w:val="bg-BG"/>
+        </w:rPr>
+        <w:t xml:space="preserve"> </w:t>
       </w:r>
       <w:r>
         <w:rPr>
@@ -1031,7 +1083,25 @@
         <w:rPr>
           <w:lang w:val="bg-BG"/>
         </w:rPr>
-        <w:t xml:space="preserve">, трябва да изглежда </w:t>
+        <w:t>.</w:t>
+      </w:r>
+      <w:r>
+        <w:rPr>
+          <w:lang w:val="bg-BG"/>
+        </w:rPr>
+        <w:t xml:space="preserve"> </w:t>
+      </w:r>
+      <w:r>
+        <w:rPr>
+          <w:lang w:val="bg-BG"/>
+        </w:rPr>
+        <w:t>Т</w:t>
+      </w:r>
+      <w:r>
+        <w:rPr>
+          <w:lang w:val="bg-BG"/>
+        </w:rPr>
+        <w:t xml:space="preserve">рябва да изглежда </w:t>
       </w:r>
       <w:r>
         <w:rPr>
@@ -1119,7 +1189,7 @@
 </file>
 
 <file path=word/endnotes.xml><?xml version="1.0" encoding="utf-8"?>
-<w:endnotes xmlns:wpc="http://schemas.microsoft.com/office/word/2010/wordprocessingCanvas" xmlns:cx="http://schemas.microsoft.com/office/drawing/2014/chartex" xmlns:cx1="http://schemas.microsoft.com/office/drawing/2015/9/8/chartex" xmlns:mc="http://schemas.openxmlformats.org/markup-compatibility/2006" xmlns:o="urn:schemas-microsoft-com:office:office" xmlns:r="http://schemas.openxmlformats.org/officeDocument/2006/relationships" xmlns:m="http://schemas.openxmlformats.org/officeDocument/2006/math" xmlns:v="urn:schemas-microsoft-com:vml" xmlns:wp14="http://schemas.microsoft.com/office/word/2010/wordprocessingDrawing" xmlns:wp="http://schemas.openxmlformats.org/drawingml/2006/wordprocessingDrawing" xmlns:w10="urn:schemas-microsoft-com:office:word" xmlns:w="http://schemas.openxmlformats.org/wordprocessingml/2006/main" xmlns:w14="http://schemas.microsoft.com/office/word/2010/wordml" xmlns:w15="http://schemas.microsoft.com/office/word/2012/wordml" xmlns:w16se="http://schemas.microsoft.com/office/word/2015/wordml/symex" xmlns:wpg="http://schemas.microsoft.com/office/word/2010/wordprocessingGroup" xmlns:wpi="http://schemas.microsoft.com/office/word/2010/wordprocessingInk" xmlns:wne="http://schemas.microsoft.com/office/word/2006/wordml" xmlns:wps="http://schemas.microsoft.com/office/word/2010/wordprocessingShape" mc:Ignorable="w14 w15 w16se wp14">
+<w:endnotes xmlns:wpc="http://schemas.microsoft.com/office/word/2010/wordprocessingCanvas" xmlns:cx="http://schemas.microsoft.com/office/drawing/2014/chartex" xmlns:cx1="http://schemas.microsoft.com/office/drawing/2015/9/8/chartex" xmlns:cx2="http://schemas.microsoft.com/office/drawing/2015/10/21/chartex" xmlns:cx3="http://schemas.microsoft.com/office/drawing/2016/5/9/chartex" xmlns:cx4="http://schemas.microsoft.com/office/drawing/2016/5/10/chartex" xmlns:cx5="http://schemas.microsoft.com/office/drawing/2016/5/11/chartex" xmlns:cx6="http://schemas.microsoft.com/office/drawing/2016/5/12/chartex" xmlns:cx7="http://schemas.microsoft.com/office/drawing/2016/5/13/chartex" xmlns:cx8="http://schemas.microsoft.com/office/drawing/2016/5/14/chartex" xmlns:mc="http://schemas.openxmlformats.org/markup-compatibility/2006" xmlns:aink="http://schemas.microsoft.com/office/drawing/2016/ink" xmlns:am3d="http://schemas.microsoft.com/office/drawing/2017/model3d" xmlns:o="urn:schemas-microsoft-com:office:office" xmlns:oel="http://schemas.microsoft.com/office/2019/extlst" xmlns:r="http://schemas.openxmlformats.org/officeDocument/2006/relationships" xmlns:m="http://schemas.openxmlformats.org/officeDocument/2006/math" xmlns:v="urn:schemas-microsoft-com:vml" xmlns:wp14="http://schemas.microsoft.com/office/word/2010/wordprocessingDrawing" xmlns:wp="http://schemas.openxmlformats.org/drawingml/2006/wordprocessingDrawing" xmlns:w10="urn:schemas-microsoft-com:office:word" xmlns:w="http://schemas.openxmlformats.org/wordprocessingml/2006/main" xmlns:w14="http://schemas.microsoft.com/office/word/2010/wordml" xmlns:w15="http://schemas.microsoft.com/office/word/2012/wordml" xmlns:w16cex="http://schemas.microsoft.com/office/word/2018/wordml/cex" xmlns:w16cid="http://schemas.microsoft.com/office/word/2016/wordml/cid" xmlns:w16="http://schemas.microsoft.com/office/word/2018/wordml" xmlns:w16sdtdh="http://schemas.microsoft.com/office/word/2020/wordml/sdtdatahash" xmlns:w16se="http://schemas.microsoft.com/office/word/2015/wordml/symex" xmlns:wpg="http://schemas.microsoft.com/office/word/2010/wordprocessingGroup" xmlns:wpi="http://schemas.microsoft.com/office/word/2010/wordprocessingInk" xmlns:wne="http://schemas.microsoft.com/office/word/2006/wordml" xmlns:wps="http://schemas.microsoft.com/office/word/2010/wordprocessingShape" mc:Ignorable="w14 w15 w16se w16cid w16 w16cex w16sdtdh wp14">
   <w:endnote w:type="separator" w:id="-1">
     <w:p>
       <w:pPr>
@@ -1144,7 +1214,7 @@
 </file>
 
 <file path=word/footnotes.xml><?xml version="1.0" encoding="utf-8"?>
-<w:footnotes xmlns:wpc="http://schemas.microsoft.com/office/word/2010/wordprocessingCanvas" xmlns:cx="http://schemas.microsoft.com/office/drawing/2014/chartex" xmlns:cx1="http://schemas.microsoft.com/office/drawing/2015/9/8/chartex" xmlns:mc="http://schemas.openxmlformats.org/markup-compatibility/2006" xmlns:o="urn:schemas-microsoft-com:office:office" xmlns:r="http://schemas.openxmlformats.org/officeDocument/2006/relationships" xmlns:m="http://schemas.openxmlformats.org/officeDocument/2006/math" xmlns:v="urn:schemas-microsoft-com:vml" xmlns:wp14="http://schemas.microsoft.com/office/word/2010/wordprocessingDrawing" xmlns:wp="http://schemas.openxmlformats.org/drawingml/2006/wordprocessingDrawing" xmlns:w10="urn:schemas-microsoft-com:office:word" xmlns:w="http://schemas.openxmlformats.org/wordprocessingml/2006/main" xmlns:w14="http://schemas.microsoft.com/office/word/2010/wordml" xmlns:w15="http://schemas.microsoft.com/office/word/2012/wordml" xmlns:w16se="http://schemas.microsoft.com/office/word/2015/wordml/symex" xmlns:wpg="http://schemas.microsoft.com/office/word/2010/wordprocessingGroup" xmlns:wpi="http://schemas.microsoft.com/office/word/2010/wordprocessingInk" xmlns:wne="http://schemas.microsoft.com/office/word/2006/wordml" xmlns:wps="http://schemas.microsoft.com/office/word/2010/wordprocessingShape" mc:Ignorable="w14 w15 w16se wp14">
+<w:footnotes xmlns:wpc="http://schemas.microsoft.com/office/word/2010/wordprocessingCanvas" xmlns:cx="http://schemas.microsoft.com/office/drawing/2014/chartex" xmlns:cx1="http://schemas.microsoft.com/office/drawing/2015/9/8/chartex" xmlns:cx2="http://schemas.microsoft.com/office/drawing/2015/10/21/chartex" xmlns:cx3="http://schemas.microsoft.com/office/drawing/2016/5/9/chartex" xmlns:cx4="http://schemas.microsoft.com/office/drawing/2016/5/10/chartex" xmlns:cx5="http://schemas.microsoft.com/office/drawing/2016/5/11/chartex" xmlns:cx6="http://schemas.microsoft.com/office/drawing/2016/5/12/chartex" xmlns:cx7="http://schemas.microsoft.com/office/drawing/2016/5/13/chartex" xmlns:cx8="http://schemas.microsoft.com/office/drawing/2016/5/14/chartex" xmlns:mc="http://schemas.openxmlformats.org/markup-compatibility/2006" xmlns:aink="http://schemas.microsoft.com/office/drawing/2016/ink" xmlns:am3d="http://schemas.microsoft.com/office/drawing/2017/model3d" xmlns:o="urn:schemas-microsoft-com:office:office" xmlns:oel="http://schemas.microsoft.com/office/2019/extlst" xmlns:r="http://schemas.openxmlformats.org/officeDocument/2006/relationships" xmlns:m="http://schemas.openxmlformats.org/officeDocument/2006/math" xmlns:v="urn:schemas-microsoft-com:vml" xmlns:wp14="http://schemas.microsoft.com/office/word/2010/wordprocessingDrawing" xmlns:wp="http://schemas.openxmlformats.org/drawingml/2006/wordprocessingDrawing" xmlns:w10="urn:schemas-microsoft-com:office:word" xmlns:w="http://schemas.openxmlformats.org/wordprocessingml/2006/main" xmlns:w14="http://schemas.microsoft.com/office/word/2010/wordml" xmlns:w15="http://schemas.microsoft.com/office/word/2012/wordml" xmlns:w16cex="http://schemas.microsoft.com/office/word/2018/wordml/cex" xmlns:w16cid="http://schemas.microsoft.com/office/word/2016/wordml/cid" xmlns:w16="http://schemas.microsoft.com/office/word/2018/wordml" xmlns:w16sdtdh="http://schemas.microsoft.com/office/word/2020/wordml/sdtdatahash" xmlns:w16se="http://schemas.microsoft.com/office/word/2015/wordml/symex" xmlns:wpg="http://schemas.microsoft.com/office/word/2010/wordprocessingGroup" xmlns:wpi="http://schemas.microsoft.com/office/word/2010/wordprocessingInk" xmlns:wne="http://schemas.microsoft.com/office/word/2006/wordml" xmlns:wps="http://schemas.microsoft.com/office/word/2010/wordprocessingShape" mc:Ignorable="w14 w15 w16se w16cid w16 w16cex w16sdtdh wp14">
   <w:footnote w:type="separator" w:id="-1">
     <w:p>
       <w:pPr>
@@ -1169,7 +1239,7 @@
 </file>
 
 <file path=word/numbering.xml><?xml version="1.0" encoding="utf-8"?>
-<w:numbering xmlns:wpc="http://schemas.microsoft.com/office/word/2010/wordprocessingCanvas" xmlns:cx="http://schemas.microsoft.com/office/drawing/2014/chartex" xmlns:cx1="http://schemas.microsoft.com/office/drawing/2015/9/8/chartex" xmlns:mc="http://schemas.openxmlformats.org/markup-compatibility/2006" xmlns:o="urn:schemas-microsoft-com:office:office" xmlns:r="http://schemas.openxmlformats.org/officeDocument/2006/relationships" xmlns:m="http://schemas.openxmlformats.org/officeDocument/2006/math" xmlns:v="urn:schemas-microsoft-com:vml" xmlns:wp14="http://schemas.microsoft.com/office/word/2010/wordprocessingDrawing" xmlns:wp="http://schemas.openxmlformats.org/drawingml/2006/wordprocessingDrawing" xmlns:w10="urn:schemas-microsoft-com:office:word" xmlns:w="http://schemas.openxmlformats.org/wordprocessingml/2006/main" xmlns:w14="http://schemas.microsoft.com/office/word/2010/wordml" xmlns:w15="http://schemas.microsoft.com/office/word/2012/wordml" xmlns:w16se="http://schemas.microsoft.com/office/word/2015/wordml/symex" xmlns:wpg="http://schemas.microsoft.com/office/word/2010/wordprocessingGroup" xmlns:wpi="http://schemas.microsoft.com/office/word/2010/wordprocessingInk" xmlns:wne="http://schemas.microsoft.com/office/word/2006/wordml" xmlns:wps="http://schemas.microsoft.com/office/word/2010/wordprocessingShape" mc:Ignorable="w14 w15 w16se wp14">
+<w:numbering xmlns:wpc="http://schemas.microsoft.com/office/word/2010/wordprocessingCanvas" xmlns:cx="http://schemas.microsoft.com/office/drawing/2014/chartex" xmlns:cx1="http://schemas.microsoft.com/office/drawing/2015/9/8/chartex" xmlns:cx2="http://schemas.microsoft.com/office/drawing/2015/10/21/chartex" xmlns:cx3="http://schemas.microsoft.com/office/drawing/2016/5/9/chartex" xmlns:cx4="http://schemas.microsoft.com/office/drawing/2016/5/10/chartex" xmlns:cx5="http://schemas.microsoft.com/office/drawing/2016/5/11/chartex" xmlns:cx6="http://schemas.microsoft.com/office/drawing/2016/5/12/chartex" xmlns:cx7="http://schemas.microsoft.com/office/drawing/2016/5/13/chartex" xmlns:cx8="http://schemas.microsoft.com/office/drawing/2016/5/14/chartex" xmlns:mc="http://schemas.openxmlformats.org/markup-compatibility/2006" xmlns:aink="http://schemas.microsoft.com/office/drawing/2016/ink" xmlns:am3d="http://schemas.microsoft.com/office/drawing/2017/model3d" xmlns:o="urn:schemas-microsoft-com:office:office" xmlns:oel="http://schemas.microsoft.com/office/2019/extlst" xmlns:r="http://schemas.openxmlformats.org/officeDocument/2006/relationships" xmlns:m="http://schemas.openxmlformats.org/officeDocument/2006/math" xmlns:v="urn:schemas-microsoft-com:vml" xmlns:wp14="http://schemas.microsoft.com/office/word/2010/wordprocessingDrawing" xmlns:wp="http://schemas.openxmlformats.org/drawingml/2006/wordprocessingDrawing" xmlns:w10="urn:schemas-microsoft-com:office:word" xmlns:w="http://schemas.openxmlformats.org/wordprocessingml/2006/main" xmlns:w14="http://schemas.microsoft.com/office/word/2010/wordml" xmlns:w15="http://schemas.microsoft.com/office/word/2012/wordml" xmlns:w16cex="http://schemas.microsoft.com/office/word/2018/wordml/cex" xmlns:w16cid="http://schemas.microsoft.com/office/word/2016/wordml/cid" xmlns:w16="http://schemas.microsoft.com/office/word/2018/wordml" xmlns:w16sdtdh="http://schemas.microsoft.com/office/word/2020/wordml/sdtdatahash" xmlns:w16se="http://schemas.microsoft.com/office/word/2015/wordml/symex" xmlns:wpg="http://schemas.microsoft.com/office/word/2010/wordprocessingGroup" xmlns:wpi="http://schemas.microsoft.com/office/word/2010/wordprocessingInk" xmlns:wne="http://schemas.microsoft.com/office/word/2006/wordml" xmlns:wps="http://schemas.microsoft.com/office/word/2010/wordprocessingShape" mc:Ignorable="w14 w15 w16se w16cid w16 w16cex w16sdtdh wp14">
   <w:abstractNum w:abstractNumId="0" w15:restartNumberingAfterBreak="0">
     <w:nsid w:val="04E60920"/>
     <w:multiLevelType w:val="hybridMultilevel"/>
@@ -6032,34 +6102,34 @@
       </w:pPr>
     </w:lvl>
   </w:abstractNum>
-  <w:num w:numId="1">
+  <w:num w:numId="1" w16cid:durableId="760685374">
     <w:abstractNumId w:val="0"/>
   </w:num>
-  <w:num w:numId="2">
+  <w:num w:numId="2" w16cid:durableId="1219785759">
     <w:abstractNumId w:val="46"/>
   </w:num>
-  <w:num w:numId="3">
+  <w:num w:numId="3" w16cid:durableId="179897943">
     <w:abstractNumId w:val="8"/>
   </w:num>
-  <w:num w:numId="4">
+  <w:num w:numId="4" w16cid:durableId="1765497701">
     <w:abstractNumId w:val="28"/>
   </w:num>
-  <w:num w:numId="5">
+  <w:num w:numId="5" w16cid:durableId="678780059">
     <w:abstractNumId w:val="29"/>
   </w:num>
-  <w:num w:numId="6">
+  <w:num w:numId="6" w16cid:durableId="2024892761">
     <w:abstractNumId w:val="36"/>
   </w:num>
-  <w:num w:numId="7">
+  <w:num w:numId="7" w16cid:durableId="1467121636">
     <w:abstractNumId w:val="3"/>
   </w:num>
-  <w:num w:numId="8">
+  <w:num w:numId="8" w16cid:durableId="1586962794">
     <w:abstractNumId w:val="7"/>
   </w:num>
-  <w:num w:numId="9">
+  <w:num w:numId="9" w16cid:durableId="1770661722">
     <w:abstractNumId w:val="26"/>
   </w:num>
-  <w:num w:numId="10">
+  <w:num w:numId="10" w16cid:durableId="2121870139">
     <w:abstractNumId w:val="12"/>
     <w:lvlOverride w:ilvl="0">
       <w:startOverride w:val="1"/>
@@ -6089,128 +6159,128 @@
       <w:startOverride w:val="1"/>
     </w:lvlOverride>
   </w:num>
-  <w:num w:numId="11">
+  <w:num w:numId="11" w16cid:durableId="1874657467">
     <w:abstractNumId w:val="4"/>
   </w:num>
-  <w:num w:numId="12">
+  <w:num w:numId="12" w16cid:durableId="1163544060">
     <w:abstractNumId w:val="19"/>
   </w:num>
-  <w:num w:numId="13">
+  <w:num w:numId="13" w16cid:durableId="1397583220">
     <w:abstractNumId w:val="1"/>
   </w:num>
-  <w:num w:numId="14">
+  <w:num w:numId="14" w16cid:durableId="1574468874">
     <w:abstractNumId w:val="35"/>
   </w:num>
-  <w:num w:numId="15">
+  <w:num w:numId="15" w16cid:durableId="576016544">
     <w:abstractNumId w:val="9"/>
   </w:num>
-  <w:num w:numId="16">
+  <w:num w:numId="16" w16cid:durableId="1840537433">
     <w:abstractNumId w:val="40"/>
   </w:num>
-  <w:num w:numId="17">
+  <w:num w:numId="17" w16cid:durableId="188220670">
     <w:abstractNumId w:val="27"/>
   </w:num>
-  <w:num w:numId="18">
+  <w:num w:numId="18" w16cid:durableId="625745978">
     <w:abstractNumId w:val="44"/>
   </w:num>
-  <w:num w:numId="19">
+  <w:num w:numId="19" w16cid:durableId="1485732842">
     <w:abstractNumId w:val="37"/>
   </w:num>
-  <w:num w:numId="20">
+  <w:num w:numId="20" w16cid:durableId="176434393">
     <w:abstractNumId w:val="18"/>
   </w:num>
-  <w:num w:numId="21">
+  <w:num w:numId="21" w16cid:durableId="1742095546">
     <w:abstractNumId w:val="32"/>
   </w:num>
-  <w:num w:numId="22">
+  <w:num w:numId="22" w16cid:durableId="1349720246">
     <w:abstractNumId w:val="11"/>
   </w:num>
-  <w:num w:numId="23">
+  <w:num w:numId="23" w16cid:durableId="510492079">
     <w:abstractNumId w:val="14"/>
   </w:num>
-  <w:num w:numId="24">
+  <w:num w:numId="24" w16cid:durableId="418796678">
     <w:abstractNumId w:val="2"/>
   </w:num>
-  <w:num w:numId="25">
+  <w:num w:numId="25" w16cid:durableId="1282036206">
     <w:abstractNumId w:val="6"/>
   </w:num>
-  <w:num w:numId="26">
+  <w:num w:numId="26" w16cid:durableId="296299546">
     <w:abstractNumId w:val="15"/>
   </w:num>
-  <w:num w:numId="27">
+  <w:num w:numId="27" w16cid:durableId="1867789906">
     <w:abstractNumId w:val="39"/>
   </w:num>
-  <w:num w:numId="28">
+  <w:num w:numId="28" w16cid:durableId="1585722779">
     <w:abstractNumId w:val="17"/>
   </w:num>
-  <w:num w:numId="29">
+  <w:num w:numId="29" w16cid:durableId="779640035">
     <w:abstractNumId w:val="43"/>
   </w:num>
-  <w:num w:numId="30">
+  <w:num w:numId="30" w16cid:durableId="811872233">
     <w:abstractNumId w:val="20"/>
   </w:num>
-  <w:num w:numId="31">
+  <w:num w:numId="31" w16cid:durableId="135538179">
     <w:abstractNumId w:val="10"/>
   </w:num>
-  <w:num w:numId="32">
+  <w:num w:numId="32" w16cid:durableId="235674507">
     <w:abstractNumId w:val="38"/>
   </w:num>
-  <w:num w:numId="33">
+  <w:num w:numId="33" w16cid:durableId="1260798324">
     <w:abstractNumId w:val="41"/>
   </w:num>
-  <w:num w:numId="34">
+  <w:num w:numId="34" w16cid:durableId="271059663">
     <w:abstractNumId w:val="25"/>
   </w:num>
-  <w:num w:numId="35">
+  <w:num w:numId="35" w16cid:durableId="935556727">
     <w:abstractNumId w:val="42"/>
   </w:num>
-  <w:num w:numId="36">
+  <w:num w:numId="36" w16cid:durableId="2058166844">
     <w:abstractNumId w:val="5"/>
   </w:num>
-  <w:num w:numId="37">
+  <w:num w:numId="37" w16cid:durableId="796027005">
     <w:abstractNumId w:val="21"/>
   </w:num>
-  <w:num w:numId="38">
+  <w:num w:numId="38" w16cid:durableId="555093303">
     <w:abstractNumId w:val="13"/>
   </w:num>
-  <w:num w:numId="39">
+  <w:num w:numId="39" w16cid:durableId="558053252">
     <w:abstractNumId w:val="30"/>
   </w:num>
-  <w:num w:numId="40">
+  <w:num w:numId="40" w16cid:durableId="331759269">
     <w:abstractNumId w:val="23"/>
   </w:num>
-  <w:num w:numId="41">
+  <w:num w:numId="41" w16cid:durableId="735979342">
     <w:abstractNumId w:val="22"/>
   </w:num>
-  <w:num w:numId="42">
+  <w:num w:numId="42" w16cid:durableId="569119679">
     <w:abstractNumId w:val="34"/>
   </w:num>
-  <w:num w:numId="43">
+  <w:num w:numId="43" w16cid:durableId="334115611">
     <w:abstractNumId w:val="4"/>
   </w:num>
-  <w:num w:numId="44">
+  <w:num w:numId="44" w16cid:durableId="1598174254">
     <w:abstractNumId w:val="16"/>
   </w:num>
-  <w:num w:numId="45">
+  <w:num w:numId="45" w16cid:durableId="413354322">
     <w:abstractNumId w:val="45"/>
   </w:num>
-  <w:num w:numId="46">
+  <w:num w:numId="46" w16cid:durableId="1989674726">
     <w:abstractNumId w:val="31"/>
   </w:num>
-  <w:num w:numId="47">
+  <w:num w:numId="47" w16cid:durableId="770470728">
     <w:abstractNumId w:val="33"/>
   </w:num>
-  <w:num w:numId="48">
+  <w:num w:numId="48" w16cid:durableId="44961112">
     <w:abstractNumId w:val="24"/>
   </w:num>
-  <w:num w:numId="49">
+  <w:num w:numId="49" w16cid:durableId="861480079">
     <w:abstractNumId w:val="47"/>
   </w:num>
 </w:numbering>
 </file>
 
 <file path=word/styles.xml><?xml version="1.0" encoding="utf-8"?>
-<w:styles xmlns:mc="http://schemas.openxmlformats.org/markup-compatibility/2006" xmlns:r="http://schemas.openxmlformats.org/officeDocument/2006/relationships" xmlns:w="http://schemas.openxmlformats.org/wordprocessingml/2006/main" xmlns:w14="http://schemas.microsoft.com/office/word/2010/wordml" xmlns:w15="http://schemas.microsoft.com/office/word/2012/wordml" xmlns:w16se="http://schemas.microsoft.com/office/word/2015/wordml/symex" mc:Ignorable="w14 w15 w16se">
+<w:styles xmlns:mc="http://schemas.openxmlformats.org/markup-compatibility/2006" xmlns:r="http://schemas.openxmlformats.org/officeDocument/2006/relationships" xmlns:w="http://schemas.openxmlformats.org/wordprocessingml/2006/main" xmlns:w14="http://schemas.microsoft.com/office/word/2010/wordml" xmlns:w15="http://schemas.microsoft.com/office/word/2012/wordml" xmlns:w16cex="http://schemas.microsoft.com/office/word/2018/wordml/cex" xmlns:w16cid="http://schemas.microsoft.com/office/word/2016/wordml/cid" xmlns:w16="http://schemas.microsoft.com/office/word/2018/wordml" xmlns:w16sdtdh="http://schemas.microsoft.com/office/word/2020/wordml/sdtdatahash" xmlns:w16se="http://schemas.microsoft.com/office/word/2015/wordml/symex" mc:Ignorable="w14 w15 w16se w16cid w16 w16cex w16sdtdh">
   <w:docDefaults>
     <w:rPrDefault>
       <w:rPr>
@@ -6226,7 +6296,7 @@
       </w:pPr>
     </w:pPrDefault>
   </w:docDefaults>
-  <w:latentStyles w:defLockedState="0" w:defUIPriority="99" w:defSemiHidden="0" w:defUnhideWhenUsed="0" w:defQFormat="0" w:count="371">
+  <w:latentStyles w:defLockedState="0" w:defUIPriority="99" w:defSemiHidden="0" w:defUnhideWhenUsed="0" w:defQFormat="0" w:count="376">
     <w:lsdException w:name="Normal" w:uiPriority="0" w:qFormat="1"/>
     <w:lsdException w:name="heading 1" w:uiPriority="9" w:qFormat="1"/>
     <w:lsdException w:name="heading 2" w:semiHidden="1" w:uiPriority="9" w:unhideWhenUsed="1" w:qFormat="1"/>
@@ -6598,6 +6668,11 @@
     <w:lsdException w:name="List Table 5 Dark Accent 6" w:uiPriority="50"/>
     <w:lsdException w:name="List Table 6 Colorful Accent 6" w:uiPriority="51"/>
     <w:lsdException w:name="List Table 7 Colorful Accent 6" w:uiPriority="52"/>
+    <w:lsdException w:name="Mention" w:semiHidden="1" w:unhideWhenUsed="1"/>
+    <w:lsdException w:name="Smart Hyperlink" w:semiHidden="1" w:unhideWhenUsed="1"/>
+    <w:lsdException w:name="Hashtag" w:semiHidden="1" w:unhideWhenUsed="1"/>
+    <w:lsdException w:name="Unresolved Mention" w:semiHidden="1" w:unhideWhenUsed="1"/>
+    <w:lsdException w:name="Smart Link" w:semiHidden="1" w:unhideWhenUsed="1"/>
   </w:latentStyles>
   <w:style w:type="paragraph" w:default="1" w:styleId="Normal">
     <w:name w:val="Normal"/>
@@ -7036,8 +7111,8 @@
       <w:u w:val="single"/>
     </w:rPr>
   </w:style>
-  <w:style w:type="character" w:customStyle="1" w:styleId="UnresolvedMention">
-    <w:name w:val="Unresolved Mention"/>
+  <w:style w:type="character" w:customStyle="1" w:styleId="UnresolvedMention1">
+    <w:name w:val="Unresolved Mention1"/>
     <w:basedOn w:val="DefaultParagraphFont"/>
     <w:uiPriority w:val="99"/>
     <w:semiHidden/>

--- a/Courses/Computer-Modeling-and-IT/Computer-Modeling-and-IT-5-Class/29-Charts-and-Layout-of-Cells-and-Data/29-Charts-and-Layout-of-Cells-and-Data-Exercises.docx
+++ b/Courses/Computer-Modeling-and-IT/Computer-Modeling-and-IT-5-Class/29-Charts-and-Layout-of-Cells-and-Data/29-Charts-and-Layout-of-Cells-and-Data-Exercises.docx
@@ -1,6 +1,6 @@
 
 <file path=word/document.xml><?xml version="1.0" encoding="utf-8"?>
-<w:document xmlns:wpc="http://schemas.microsoft.com/office/word/2010/wordprocessingCanvas" xmlns:cx="http://schemas.microsoft.com/office/drawing/2014/chartex" xmlns:cx1="http://schemas.microsoft.com/office/drawing/2015/9/8/chartex" xmlns:cx2="http://schemas.microsoft.com/office/drawing/2015/10/21/chartex" xmlns:cx3="http://schemas.microsoft.com/office/drawing/2016/5/9/chartex" xmlns:cx4="http://schemas.microsoft.com/office/drawing/2016/5/10/chartex" xmlns:cx5="http://schemas.microsoft.com/office/drawing/2016/5/11/chartex" xmlns:cx6="http://schemas.microsoft.com/office/drawing/2016/5/12/chartex" xmlns:cx7="http://schemas.microsoft.com/office/drawing/2016/5/13/chartex" xmlns:cx8="http://schemas.microsoft.com/office/drawing/2016/5/14/chartex" xmlns:mc="http://schemas.openxmlformats.org/markup-compatibility/2006" xmlns:aink="http://schemas.microsoft.com/office/drawing/2016/ink" xmlns:am3d="http://schemas.microsoft.com/office/drawing/2017/model3d" xmlns:o="urn:schemas-microsoft-com:office:office" xmlns:oel="http://schemas.microsoft.com/office/2019/extlst" xmlns:r="http://schemas.openxmlformats.org/officeDocument/2006/relationships" xmlns:m="http://schemas.openxmlformats.org/officeDocument/2006/math" xmlns:v="urn:schemas-microsoft-com:vml" xmlns:wp14="http://schemas.microsoft.com/office/word/2010/wordprocessingDrawing" xmlns:wp="http://schemas.openxmlformats.org/drawingml/2006/wordprocessingDrawing" xmlns:w10="urn:schemas-microsoft-com:office:word" xmlns:w="http://schemas.openxmlformats.org/wordprocessingml/2006/main" xmlns:w14="http://schemas.microsoft.com/office/word/2010/wordml" xmlns:w15="http://schemas.microsoft.com/office/word/2012/wordml" xmlns:w16cex="http://schemas.microsoft.com/office/word/2018/wordml/cex" xmlns:w16cid="http://schemas.microsoft.com/office/word/2016/wordml/cid" xmlns:w16="http://schemas.microsoft.com/office/word/2018/wordml" xmlns:w16sdtdh="http://schemas.microsoft.com/office/word/2020/wordml/sdtdatahash" xmlns:w16se="http://schemas.microsoft.com/office/word/2015/wordml/symex" xmlns:wpg="http://schemas.microsoft.com/office/word/2010/wordprocessingGroup" xmlns:wpi="http://schemas.microsoft.com/office/word/2010/wordprocessingInk" xmlns:wne="http://schemas.microsoft.com/office/word/2006/wordml" xmlns:wps="http://schemas.microsoft.com/office/word/2010/wordprocessingShape" mc:Ignorable="w14 w15 w16se w16cid w16 w16cex w16sdtdh wp14">
+<w:document xmlns:wpc="http://schemas.microsoft.com/office/word/2010/wordprocessingCanvas" xmlns:cx="http://schemas.microsoft.com/office/drawing/2014/chartex" xmlns:cx1="http://schemas.microsoft.com/office/drawing/2015/9/8/chartex" xmlns:mc="http://schemas.openxmlformats.org/markup-compatibility/2006" xmlns:o="urn:schemas-microsoft-com:office:office" xmlns:r="http://schemas.openxmlformats.org/officeDocument/2006/relationships" xmlns:m="http://schemas.openxmlformats.org/officeDocument/2006/math" xmlns:v="urn:schemas-microsoft-com:vml" xmlns:wp14="http://schemas.microsoft.com/office/word/2010/wordprocessingDrawing" xmlns:wp="http://schemas.openxmlformats.org/drawingml/2006/wordprocessingDrawing" xmlns:w10="urn:schemas-microsoft-com:office:word" xmlns:w="http://schemas.openxmlformats.org/wordprocessingml/2006/main" xmlns:w14="http://schemas.microsoft.com/office/word/2010/wordml" xmlns:w15="http://schemas.microsoft.com/office/word/2012/wordml" xmlns:w16se="http://schemas.microsoft.com/office/word/2015/wordml/symex" xmlns:wpg="http://schemas.microsoft.com/office/word/2010/wordprocessingGroup" xmlns:wpi="http://schemas.microsoft.com/office/word/2010/wordprocessingInk" xmlns:wne="http://schemas.microsoft.com/office/word/2006/wordml" xmlns:wps="http://schemas.microsoft.com/office/word/2010/wordprocessingShape" mc:Ignorable="w14 w15 w16se wp14">
   <w:body>
     <w:p>
       <w:pPr>
@@ -61,7 +61,7 @@
         <w:rPr>
           <w:noProof/>
         </w:rPr>
-        <w:pict w14:anchorId="50A09F04">
+        <w:pict w14:anchorId="0DF8F997">
           <v:shapetype id="_x0000_t75" coordsize="21600,21600" o:spt="75" o:preferrelative="t" path="m@4@5l@4@11@9@11@9@5xe" filled="f" stroked="f">
             <v:stroke joinstyle="miter"/>
             <v:formulas>
@@ -81,8 +81,8 @@
             <v:path o:extrusionok="f" gradientshapeok="t" o:connecttype="rect"/>
             <o:lock v:ext="edit" aspectratio="t"/>
           </v:shapetype>
-          <v:shape id="_x0000_i1025" type="#_x0000_t75" alt="" style="width:113pt;height:52.6pt;mso-width-percent:0;mso-height-percent:0;mso-width-percent:0;mso-height-percent:0">
-            <v:imagedata r:id="rId8" o:title="Status-Under-Development"/>
+          <v:shape id="_x0000_i1026" type="#_x0000_t75" style="width:105pt;height:47.25pt">
+            <v:imagedata r:id="rId8" o:title="Status-For-Review"/>
           </v:shape>
         </w:pict>
       </w:r>
@@ -99,6 +99,8 @@
       <w:r>
         <w:t>Въпроси:</w:t>
       </w:r>
+      <w:bookmarkStart w:id="0" w:name="_GoBack"/>
+      <w:bookmarkEnd w:id="0"/>
     </w:p>
     <w:p>
       <w:pPr>
@@ -1189,7 +1191,7 @@
 </file>
 
 <file path=word/endnotes.xml><?xml version="1.0" encoding="utf-8"?>
-<w:endnotes xmlns:wpc="http://schemas.microsoft.com/office/word/2010/wordprocessingCanvas" xmlns:cx="http://schemas.microsoft.com/office/drawing/2014/chartex" xmlns:cx1="http://schemas.microsoft.com/office/drawing/2015/9/8/chartex" xmlns:cx2="http://schemas.microsoft.com/office/drawing/2015/10/21/chartex" xmlns:cx3="http://schemas.microsoft.com/office/drawing/2016/5/9/chartex" xmlns:cx4="http://schemas.microsoft.com/office/drawing/2016/5/10/chartex" xmlns:cx5="http://schemas.microsoft.com/office/drawing/2016/5/11/chartex" xmlns:cx6="http://schemas.microsoft.com/office/drawing/2016/5/12/chartex" xmlns:cx7="http://schemas.microsoft.com/office/drawing/2016/5/13/chartex" xmlns:cx8="http://schemas.microsoft.com/office/drawing/2016/5/14/chartex" xmlns:mc="http://schemas.openxmlformats.org/markup-compatibility/2006" xmlns:aink="http://schemas.microsoft.com/office/drawing/2016/ink" xmlns:am3d="http://schemas.microsoft.com/office/drawing/2017/model3d" xmlns:o="urn:schemas-microsoft-com:office:office" xmlns:oel="http://schemas.microsoft.com/office/2019/extlst" xmlns:r="http://schemas.openxmlformats.org/officeDocument/2006/relationships" xmlns:m="http://schemas.openxmlformats.org/officeDocument/2006/math" xmlns:v="urn:schemas-microsoft-com:vml" xmlns:wp14="http://schemas.microsoft.com/office/word/2010/wordprocessingDrawing" xmlns:wp="http://schemas.openxmlformats.org/drawingml/2006/wordprocessingDrawing" xmlns:w10="urn:schemas-microsoft-com:office:word" xmlns:w="http://schemas.openxmlformats.org/wordprocessingml/2006/main" xmlns:w14="http://schemas.microsoft.com/office/word/2010/wordml" xmlns:w15="http://schemas.microsoft.com/office/word/2012/wordml" xmlns:w16cex="http://schemas.microsoft.com/office/word/2018/wordml/cex" xmlns:w16cid="http://schemas.microsoft.com/office/word/2016/wordml/cid" xmlns:w16="http://schemas.microsoft.com/office/word/2018/wordml" xmlns:w16sdtdh="http://schemas.microsoft.com/office/word/2020/wordml/sdtdatahash" xmlns:w16se="http://schemas.microsoft.com/office/word/2015/wordml/symex" xmlns:wpg="http://schemas.microsoft.com/office/word/2010/wordprocessingGroup" xmlns:wpi="http://schemas.microsoft.com/office/word/2010/wordprocessingInk" xmlns:wne="http://schemas.microsoft.com/office/word/2006/wordml" xmlns:wps="http://schemas.microsoft.com/office/word/2010/wordprocessingShape" mc:Ignorable="w14 w15 w16se w16cid w16 w16cex w16sdtdh wp14">
+<w:endnotes xmlns:wpc="http://schemas.microsoft.com/office/word/2010/wordprocessingCanvas" xmlns:cx="http://schemas.microsoft.com/office/drawing/2014/chartex" xmlns:cx1="http://schemas.microsoft.com/office/drawing/2015/9/8/chartex" xmlns:mc="http://schemas.openxmlformats.org/markup-compatibility/2006" xmlns:o="urn:schemas-microsoft-com:office:office" xmlns:r="http://schemas.openxmlformats.org/officeDocument/2006/relationships" xmlns:m="http://schemas.openxmlformats.org/officeDocument/2006/math" xmlns:v="urn:schemas-microsoft-com:vml" xmlns:wp14="http://schemas.microsoft.com/office/word/2010/wordprocessingDrawing" xmlns:wp="http://schemas.openxmlformats.org/drawingml/2006/wordprocessingDrawing" xmlns:w10="urn:schemas-microsoft-com:office:word" xmlns:w="http://schemas.openxmlformats.org/wordprocessingml/2006/main" xmlns:w14="http://schemas.microsoft.com/office/word/2010/wordml" xmlns:w15="http://schemas.microsoft.com/office/word/2012/wordml" xmlns:w16se="http://schemas.microsoft.com/office/word/2015/wordml/symex" xmlns:wpg="http://schemas.microsoft.com/office/word/2010/wordprocessingGroup" xmlns:wpi="http://schemas.microsoft.com/office/word/2010/wordprocessingInk" xmlns:wne="http://schemas.microsoft.com/office/word/2006/wordml" xmlns:wps="http://schemas.microsoft.com/office/word/2010/wordprocessingShape" mc:Ignorable="w14 w15 w16se wp14">
   <w:endnote w:type="separator" w:id="-1">
     <w:p>
       <w:pPr>
@@ -1214,7 +1216,7 @@
 </file>
 
 <file path=word/footnotes.xml><?xml version="1.0" encoding="utf-8"?>
-<w:footnotes xmlns:wpc="http://schemas.microsoft.com/office/word/2010/wordprocessingCanvas" xmlns:cx="http://schemas.microsoft.com/office/drawing/2014/chartex" xmlns:cx1="http://schemas.microsoft.com/office/drawing/2015/9/8/chartex" xmlns:cx2="http://schemas.microsoft.com/office/drawing/2015/10/21/chartex" xmlns:cx3="http://schemas.microsoft.com/office/drawing/2016/5/9/chartex" xmlns:cx4="http://schemas.microsoft.com/office/drawing/2016/5/10/chartex" xmlns:cx5="http://schemas.microsoft.com/office/drawing/2016/5/11/chartex" xmlns:cx6="http://schemas.microsoft.com/office/drawing/2016/5/12/chartex" xmlns:cx7="http://schemas.microsoft.com/office/drawing/2016/5/13/chartex" xmlns:cx8="http://schemas.microsoft.com/office/drawing/2016/5/14/chartex" xmlns:mc="http://schemas.openxmlformats.org/markup-compatibility/2006" xmlns:aink="http://schemas.microsoft.com/office/drawing/2016/ink" xmlns:am3d="http://schemas.microsoft.com/office/drawing/2017/model3d" xmlns:o="urn:schemas-microsoft-com:office:office" xmlns:oel="http://schemas.microsoft.com/office/2019/extlst" xmlns:r="http://schemas.openxmlformats.org/officeDocument/2006/relationships" xmlns:m="http://schemas.openxmlformats.org/officeDocument/2006/math" xmlns:v="urn:schemas-microsoft-com:vml" xmlns:wp14="http://schemas.microsoft.com/office/word/2010/wordprocessingDrawing" xmlns:wp="http://schemas.openxmlformats.org/drawingml/2006/wordprocessingDrawing" xmlns:w10="urn:schemas-microsoft-com:office:word" xmlns:w="http://schemas.openxmlformats.org/wordprocessingml/2006/main" xmlns:w14="http://schemas.microsoft.com/office/word/2010/wordml" xmlns:w15="http://schemas.microsoft.com/office/word/2012/wordml" xmlns:w16cex="http://schemas.microsoft.com/office/word/2018/wordml/cex" xmlns:w16cid="http://schemas.microsoft.com/office/word/2016/wordml/cid" xmlns:w16="http://schemas.microsoft.com/office/word/2018/wordml" xmlns:w16sdtdh="http://schemas.microsoft.com/office/word/2020/wordml/sdtdatahash" xmlns:w16se="http://schemas.microsoft.com/office/word/2015/wordml/symex" xmlns:wpg="http://schemas.microsoft.com/office/word/2010/wordprocessingGroup" xmlns:wpi="http://schemas.microsoft.com/office/word/2010/wordprocessingInk" xmlns:wne="http://schemas.microsoft.com/office/word/2006/wordml" xmlns:wps="http://schemas.microsoft.com/office/word/2010/wordprocessingShape" mc:Ignorable="w14 w15 w16se w16cid w16 w16cex w16sdtdh wp14">
+<w:footnotes xmlns:wpc="http://schemas.microsoft.com/office/word/2010/wordprocessingCanvas" xmlns:cx="http://schemas.microsoft.com/office/drawing/2014/chartex" xmlns:cx1="http://schemas.microsoft.com/office/drawing/2015/9/8/chartex" xmlns:mc="http://schemas.openxmlformats.org/markup-compatibility/2006" xmlns:o="urn:schemas-microsoft-com:office:office" xmlns:r="http://schemas.openxmlformats.org/officeDocument/2006/relationships" xmlns:m="http://schemas.openxmlformats.org/officeDocument/2006/math" xmlns:v="urn:schemas-microsoft-com:vml" xmlns:wp14="http://schemas.microsoft.com/office/word/2010/wordprocessingDrawing" xmlns:wp="http://schemas.openxmlformats.org/drawingml/2006/wordprocessingDrawing" xmlns:w10="urn:schemas-microsoft-com:office:word" xmlns:w="http://schemas.openxmlformats.org/wordprocessingml/2006/main" xmlns:w14="http://schemas.microsoft.com/office/word/2010/wordml" xmlns:w15="http://schemas.microsoft.com/office/word/2012/wordml" xmlns:w16se="http://schemas.microsoft.com/office/word/2015/wordml/symex" xmlns:wpg="http://schemas.microsoft.com/office/word/2010/wordprocessingGroup" xmlns:wpi="http://schemas.microsoft.com/office/word/2010/wordprocessingInk" xmlns:wne="http://schemas.microsoft.com/office/word/2006/wordml" xmlns:wps="http://schemas.microsoft.com/office/word/2010/wordprocessingShape" mc:Ignorable="w14 w15 w16se wp14">
   <w:footnote w:type="separator" w:id="-1">
     <w:p>
       <w:pPr>
@@ -1239,7 +1241,7 @@
 </file>
 
 <file path=word/numbering.xml><?xml version="1.0" encoding="utf-8"?>
-<w:numbering xmlns:wpc="http://schemas.microsoft.com/office/word/2010/wordprocessingCanvas" xmlns:cx="http://schemas.microsoft.com/office/drawing/2014/chartex" xmlns:cx1="http://schemas.microsoft.com/office/drawing/2015/9/8/chartex" xmlns:cx2="http://schemas.microsoft.com/office/drawing/2015/10/21/chartex" xmlns:cx3="http://schemas.microsoft.com/office/drawing/2016/5/9/chartex" xmlns:cx4="http://schemas.microsoft.com/office/drawing/2016/5/10/chartex" xmlns:cx5="http://schemas.microsoft.com/office/drawing/2016/5/11/chartex" xmlns:cx6="http://schemas.microsoft.com/office/drawing/2016/5/12/chartex" xmlns:cx7="http://schemas.microsoft.com/office/drawing/2016/5/13/chartex" xmlns:cx8="http://schemas.microsoft.com/office/drawing/2016/5/14/chartex" xmlns:mc="http://schemas.openxmlformats.org/markup-compatibility/2006" xmlns:aink="http://schemas.microsoft.com/office/drawing/2016/ink" xmlns:am3d="http://schemas.microsoft.com/office/drawing/2017/model3d" xmlns:o="urn:schemas-microsoft-com:office:office" xmlns:oel="http://schemas.microsoft.com/office/2019/extlst" xmlns:r="http://schemas.openxmlformats.org/officeDocument/2006/relationships" xmlns:m="http://schemas.openxmlformats.org/officeDocument/2006/math" xmlns:v="urn:schemas-microsoft-com:vml" xmlns:wp14="http://schemas.microsoft.com/office/word/2010/wordprocessingDrawing" xmlns:wp="http://schemas.openxmlformats.org/drawingml/2006/wordprocessingDrawing" xmlns:w10="urn:schemas-microsoft-com:office:word" xmlns:w="http://schemas.openxmlformats.org/wordprocessingml/2006/main" xmlns:w14="http://schemas.microsoft.com/office/word/2010/wordml" xmlns:w15="http://schemas.microsoft.com/office/word/2012/wordml" xmlns:w16cex="http://schemas.microsoft.com/office/word/2018/wordml/cex" xmlns:w16cid="http://schemas.microsoft.com/office/word/2016/wordml/cid" xmlns:w16="http://schemas.microsoft.com/office/word/2018/wordml" xmlns:w16sdtdh="http://schemas.microsoft.com/office/word/2020/wordml/sdtdatahash" xmlns:w16se="http://schemas.microsoft.com/office/word/2015/wordml/symex" xmlns:wpg="http://schemas.microsoft.com/office/word/2010/wordprocessingGroup" xmlns:wpi="http://schemas.microsoft.com/office/word/2010/wordprocessingInk" xmlns:wne="http://schemas.microsoft.com/office/word/2006/wordml" xmlns:wps="http://schemas.microsoft.com/office/word/2010/wordprocessingShape" mc:Ignorable="w14 w15 w16se w16cid w16 w16cex w16sdtdh wp14">
+<w:numbering xmlns:wpc="http://schemas.microsoft.com/office/word/2010/wordprocessingCanvas" xmlns:cx="http://schemas.microsoft.com/office/drawing/2014/chartex" xmlns:cx1="http://schemas.microsoft.com/office/drawing/2015/9/8/chartex" xmlns:mc="http://schemas.openxmlformats.org/markup-compatibility/2006" xmlns:o="urn:schemas-microsoft-com:office:office" xmlns:r="http://schemas.openxmlformats.org/officeDocument/2006/relationships" xmlns:m="http://schemas.openxmlformats.org/officeDocument/2006/math" xmlns:v="urn:schemas-microsoft-com:vml" xmlns:wp14="http://schemas.microsoft.com/office/word/2010/wordprocessingDrawing" xmlns:wp="http://schemas.openxmlformats.org/drawingml/2006/wordprocessingDrawing" xmlns:w10="urn:schemas-microsoft-com:office:word" xmlns:w="http://schemas.openxmlformats.org/wordprocessingml/2006/main" xmlns:w14="http://schemas.microsoft.com/office/word/2010/wordml" xmlns:w15="http://schemas.microsoft.com/office/word/2012/wordml" xmlns:w16se="http://schemas.microsoft.com/office/word/2015/wordml/symex" xmlns:wpg="http://schemas.microsoft.com/office/word/2010/wordprocessingGroup" xmlns:wpi="http://schemas.microsoft.com/office/word/2010/wordprocessingInk" xmlns:wne="http://schemas.microsoft.com/office/word/2006/wordml" xmlns:wps="http://schemas.microsoft.com/office/word/2010/wordprocessingShape" mc:Ignorable="w14 w15 w16se wp14">
   <w:abstractNum w:abstractNumId="0" w15:restartNumberingAfterBreak="0">
     <w:nsid w:val="04E60920"/>
     <w:multiLevelType w:val="hybridMultilevel"/>
@@ -6102,34 +6104,34 @@
       </w:pPr>
     </w:lvl>
   </w:abstractNum>
-  <w:num w:numId="1" w16cid:durableId="760685374">
+  <w:num w:numId="1">
     <w:abstractNumId w:val="0"/>
   </w:num>
-  <w:num w:numId="2" w16cid:durableId="1219785759">
+  <w:num w:numId="2">
     <w:abstractNumId w:val="46"/>
   </w:num>
-  <w:num w:numId="3" w16cid:durableId="179897943">
+  <w:num w:numId="3">
     <w:abstractNumId w:val="8"/>
   </w:num>
-  <w:num w:numId="4" w16cid:durableId="1765497701">
+  <w:num w:numId="4">
     <w:abstractNumId w:val="28"/>
   </w:num>
-  <w:num w:numId="5" w16cid:durableId="678780059">
+  <w:num w:numId="5">
     <w:abstractNumId w:val="29"/>
   </w:num>
-  <w:num w:numId="6" w16cid:durableId="2024892761">
+  <w:num w:numId="6">
     <w:abstractNumId w:val="36"/>
   </w:num>
-  <w:num w:numId="7" w16cid:durableId="1467121636">
+  <w:num w:numId="7">
     <w:abstractNumId w:val="3"/>
   </w:num>
-  <w:num w:numId="8" w16cid:durableId="1586962794">
+  <w:num w:numId="8">
     <w:abstractNumId w:val="7"/>
   </w:num>
-  <w:num w:numId="9" w16cid:durableId="1770661722">
+  <w:num w:numId="9">
     <w:abstractNumId w:val="26"/>
   </w:num>
-  <w:num w:numId="10" w16cid:durableId="2121870139">
+  <w:num w:numId="10">
     <w:abstractNumId w:val="12"/>
     <w:lvlOverride w:ilvl="0">
       <w:startOverride w:val="1"/>
@@ -6159,128 +6161,128 @@
       <w:startOverride w:val="1"/>
     </w:lvlOverride>
   </w:num>
-  <w:num w:numId="11" w16cid:durableId="1874657467">
+  <w:num w:numId="11">
     <w:abstractNumId w:val="4"/>
   </w:num>
-  <w:num w:numId="12" w16cid:durableId="1163544060">
+  <w:num w:numId="12">
     <w:abstractNumId w:val="19"/>
   </w:num>
-  <w:num w:numId="13" w16cid:durableId="1397583220">
+  <w:num w:numId="13">
     <w:abstractNumId w:val="1"/>
   </w:num>
-  <w:num w:numId="14" w16cid:durableId="1574468874">
+  <w:num w:numId="14">
     <w:abstractNumId w:val="35"/>
   </w:num>
-  <w:num w:numId="15" w16cid:durableId="576016544">
+  <w:num w:numId="15">
     <w:abstractNumId w:val="9"/>
   </w:num>
-  <w:num w:numId="16" w16cid:durableId="1840537433">
+  <w:num w:numId="16">
     <w:abstractNumId w:val="40"/>
   </w:num>
-  <w:num w:numId="17" w16cid:durableId="188220670">
+  <w:num w:numId="17">
     <w:abstractNumId w:val="27"/>
   </w:num>
-  <w:num w:numId="18" w16cid:durableId="625745978">
+  <w:num w:numId="18">
     <w:abstractNumId w:val="44"/>
   </w:num>
-  <w:num w:numId="19" w16cid:durableId="1485732842">
+  <w:num w:numId="19">
     <w:abstractNumId w:val="37"/>
   </w:num>
-  <w:num w:numId="20" w16cid:durableId="176434393">
+  <w:num w:numId="20">
     <w:abstractNumId w:val="18"/>
   </w:num>
-  <w:num w:numId="21" w16cid:durableId="1742095546">
+  <w:num w:numId="21">
     <w:abstractNumId w:val="32"/>
   </w:num>
-  <w:num w:numId="22" w16cid:durableId="1349720246">
+  <w:num w:numId="22">
     <w:abstractNumId w:val="11"/>
   </w:num>
-  <w:num w:numId="23" w16cid:durableId="510492079">
+  <w:num w:numId="23">
     <w:abstractNumId w:val="14"/>
   </w:num>
-  <w:num w:numId="24" w16cid:durableId="418796678">
+  <w:num w:numId="24">
     <w:abstractNumId w:val="2"/>
   </w:num>
-  <w:num w:numId="25" w16cid:durableId="1282036206">
+  <w:num w:numId="25">
     <w:abstractNumId w:val="6"/>
   </w:num>
-  <w:num w:numId="26" w16cid:durableId="296299546">
+  <w:num w:numId="26">
     <w:abstractNumId w:val="15"/>
   </w:num>
-  <w:num w:numId="27" w16cid:durableId="1867789906">
+  <w:num w:numId="27">
     <w:abstractNumId w:val="39"/>
   </w:num>
-  <w:num w:numId="28" w16cid:durableId="1585722779">
+  <w:num w:numId="28">
     <w:abstractNumId w:val="17"/>
   </w:num>
-  <w:num w:numId="29" w16cid:durableId="779640035">
+  <w:num w:numId="29">
     <w:abstractNumId w:val="43"/>
   </w:num>
-  <w:num w:numId="30" w16cid:durableId="811872233">
+  <w:num w:numId="30">
     <w:abstractNumId w:val="20"/>
   </w:num>
-  <w:num w:numId="31" w16cid:durableId="135538179">
+  <w:num w:numId="31">
     <w:abstractNumId w:val="10"/>
   </w:num>
-  <w:num w:numId="32" w16cid:durableId="235674507">
+  <w:num w:numId="32">
     <w:abstractNumId w:val="38"/>
   </w:num>
-  <w:num w:numId="33" w16cid:durableId="1260798324">
+  <w:num w:numId="33">
     <w:abstractNumId w:val="41"/>
   </w:num>
-  <w:num w:numId="34" w16cid:durableId="271059663">
+  <w:num w:numId="34">
     <w:abstractNumId w:val="25"/>
   </w:num>
-  <w:num w:numId="35" w16cid:durableId="935556727">
+  <w:num w:numId="35">
     <w:abstractNumId w:val="42"/>
   </w:num>
-  <w:num w:numId="36" w16cid:durableId="2058166844">
+  <w:num w:numId="36">
     <w:abstractNumId w:val="5"/>
   </w:num>
-  <w:num w:numId="37" w16cid:durableId="796027005">
+  <w:num w:numId="37">
     <w:abstractNumId w:val="21"/>
   </w:num>
-  <w:num w:numId="38" w16cid:durableId="555093303">
+  <w:num w:numId="38">
     <w:abstractNumId w:val="13"/>
   </w:num>
-  <w:num w:numId="39" w16cid:durableId="558053252">
+  <w:num w:numId="39">
     <w:abstractNumId w:val="30"/>
   </w:num>
-  <w:num w:numId="40" w16cid:durableId="331759269">
+  <w:num w:numId="40">
     <w:abstractNumId w:val="23"/>
   </w:num>
-  <w:num w:numId="41" w16cid:durableId="735979342">
+  <w:num w:numId="41">
     <w:abstractNumId w:val="22"/>
   </w:num>
-  <w:num w:numId="42" w16cid:durableId="569119679">
+  <w:num w:numId="42">
     <w:abstractNumId w:val="34"/>
   </w:num>
-  <w:num w:numId="43" w16cid:durableId="334115611">
+  <w:num w:numId="43">
     <w:abstractNumId w:val="4"/>
   </w:num>
-  <w:num w:numId="44" w16cid:durableId="1598174254">
+  <w:num w:numId="44">
     <w:abstractNumId w:val="16"/>
   </w:num>
-  <w:num w:numId="45" w16cid:durableId="413354322">
+  <w:num w:numId="45">
     <w:abstractNumId w:val="45"/>
   </w:num>
-  <w:num w:numId="46" w16cid:durableId="1989674726">
+  <w:num w:numId="46">
     <w:abstractNumId w:val="31"/>
   </w:num>
-  <w:num w:numId="47" w16cid:durableId="770470728">
+  <w:num w:numId="47">
     <w:abstractNumId w:val="33"/>
   </w:num>
-  <w:num w:numId="48" w16cid:durableId="44961112">
+  <w:num w:numId="48">
     <w:abstractNumId w:val="24"/>
   </w:num>
-  <w:num w:numId="49" w16cid:durableId="861480079">
+  <w:num w:numId="49">
     <w:abstractNumId w:val="47"/>
   </w:num>
 </w:numbering>
 </file>
 
 <file path=word/styles.xml><?xml version="1.0" encoding="utf-8"?>
-<w:styles xmlns:mc="http://schemas.openxmlformats.org/markup-compatibility/2006" xmlns:r="http://schemas.openxmlformats.org/officeDocument/2006/relationships" xmlns:w="http://schemas.openxmlformats.org/wordprocessingml/2006/main" xmlns:w14="http://schemas.microsoft.com/office/word/2010/wordml" xmlns:w15="http://schemas.microsoft.com/office/word/2012/wordml" xmlns:w16cex="http://schemas.microsoft.com/office/word/2018/wordml/cex" xmlns:w16cid="http://schemas.microsoft.com/office/word/2016/wordml/cid" xmlns:w16="http://schemas.microsoft.com/office/word/2018/wordml" xmlns:w16sdtdh="http://schemas.microsoft.com/office/word/2020/wordml/sdtdatahash" xmlns:w16se="http://schemas.microsoft.com/office/word/2015/wordml/symex" mc:Ignorable="w14 w15 w16se w16cid w16 w16cex w16sdtdh">
+<w:styles xmlns:mc="http://schemas.openxmlformats.org/markup-compatibility/2006" xmlns:r="http://schemas.openxmlformats.org/officeDocument/2006/relationships" xmlns:w="http://schemas.openxmlformats.org/wordprocessingml/2006/main" xmlns:w14="http://schemas.microsoft.com/office/word/2010/wordml" xmlns:w15="http://schemas.microsoft.com/office/word/2012/wordml" xmlns:w16se="http://schemas.microsoft.com/office/word/2015/wordml/symex" mc:Ignorable="w14 w15 w16se">
   <w:docDefaults>
     <w:rPrDefault>
       <w:rPr>
@@ -6296,7 +6298,7 @@
       </w:pPr>
     </w:pPrDefault>
   </w:docDefaults>
-  <w:latentStyles w:defLockedState="0" w:defUIPriority="99" w:defSemiHidden="0" w:defUnhideWhenUsed="0" w:defQFormat="0" w:count="376">
+  <w:latentStyles w:defLockedState="0" w:defUIPriority="99" w:defSemiHidden="0" w:defUnhideWhenUsed="0" w:defQFormat="0" w:count="371">
     <w:lsdException w:name="Normal" w:uiPriority="0" w:qFormat="1"/>
     <w:lsdException w:name="heading 1" w:uiPriority="9" w:qFormat="1"/>
     <w:lsdException w:name="heading 2" w:semiHidden="1" w:uiPriority="9" w:unhideWhenUsed="1" w:qFormat="1"/>
@@ -6668,11 +6670,6 @@
     <w:lsdException w:name="List Table 5 Dark Accent 6" w:uiPriority="50"/>
     <w:lsdException w:name="List Table 6 Colorful Accent 6" w:uiPriority="51"/>
     <w:lsdException w:name="List Table 7 Colorful Accent 6" w:uiPriority="52"/>
-    <w:lsdException w:name="Mention" w:semiHidden="1" w:unhideWhenUsed="1"/>
-    <w:lsdException w:name="Smart Hyperlink" w:semiHidden="1" w:unhideWhenUsed="1"/>
-    <w:lsdException w:name="Hashtag" w:semiHidden="1" w:unhideWhenUsed="1"/>
-    <w:lsdException w:name="Unresolved Mention" w:semiHidden="1" w:unhideWhenUsed="1"/>
-    <w:lsdException w:name="Smart Link" w:semiHidden="1" w:unhideWhenUsed="1"/>
   </w:latentStyles>
   <w:style w:type="paragraph" w:default="1" w:styleId="Normal">
     <w:name w:val="Normal"/>
@@ -7416,7 +7413,7 @@
 </file>
 
 <file path=customXml/itemProps1.xml><?xml version="1.0" encoding="utf-8"?>
-<ds:datastoreItem xmlns:ds="http://schemas.openxmlformats.org/officeDocument/2006/customXml" ds:itemID="{0F3AACDD-9CA3-41D4-89FC-C52F1EFBB933}">
+<ds:datastoreItem xmlns:ds="http://schemas.openxmlformats.org/officeDocument/2006/customXml" ds:itemID="{E04CF20F-87B5-43BB-9F2A-F1BA67E9BD50}">
   <ds:schemaRefs>
     <ds:schemaRef ds:uri="http://schemas.openxmlformats.org/officeDocument/2006/bibliography"/>
   </ds:schemaRefs>
